--- a/Baobao.docx
+++ b/Baobao.docx
@@ -2,6 +2,27 @@
 <file path=word/document.xml><?xml version="1.0" encoding="utf-8"?>
 <w:document xmlns:wpc="http://schemas.microsoft.com/office/word/2010/wordprocessingCanvas" xmlns:mc="http://schemas.openxmlformats.org/markup-compatibility/2006" xmlns:o="urn:schemas-microsoft-com:office:office" xmlns:r="http://schemas.openxmlformats.org/officeDocument/2006/relationships" xmlns:m="http://schemas.openxmlformats.org/officeDocument/2006/math" xmlns:v="urn:schemas-microsoft-com:vml" xmlns:wp14="http://schemas.microsoft.com/office/word/2010/wordprocessingDrawing" xmlns:wp="http://schemas.openxmlformats.org/drawingml/2006/wordprocessingDrawing" xmlns:w10="urn:schemas-microsoft-com:office:word" xmlns:w="http://schemas.openxmlformats.org/wordprocessingml/2006/main" xmlns:w14="http://schemas.microsoft.com/office/word/2010/wordml" xmlns:wpg="http://schemas.microsoft.com/office/word/2010/wordprocessingGroup" xmlns:wpi="http://schemas.microsoft.com/office/word/2010/wordprocessingInk" xmlns:wne="http://schemas.microsoft.com/office/word/2006/wordml" xmlns:wps="http://schemas.microsoft.com/office/word/2010/wordprocessingShape" mc:Ignorable="w14 wp14">
   <w:body>
+    <w:p>
+      <w:pPr>
+        <w:rPr>
+          <w:rFonts w:ascii="Helvetica" w:hAnsi="Helvetica" w:cs="Helvetica"/>
+          <w:color w:val="333333"/>
+          <w:sz w:val="27"/>
+          <w:szCs w:val="27"/>
+          <w:shd w:val="clear" w:color="auto" w:fill="FFFFFF"/>
+        </w:rPr>
+      </w:pPr>
+      <w:r>
+        <w:rPr>
+          <w:rFonts w:ascii="Helvetica" w:hAnsi="Helvetica" w:cs="Helvetica"/>
+          <w:color w:val="333333"/>
+          <w:sz w:val="27"/>
+          <w:szCs w:val="27"/>
+          <w:shd w:val="clear" w:color="auto" w:fill="FFFFFF"/>
+        </w:rPr>
+        <w:t>Явись весной: из кожи буду лезть,</w:t>
+      </w:r>
+    </w:p>
     <w:p>
       <w:r>
         <w:rPr>
@@ -11,38 +32,7 @@
           <w:szCs w:val="27"/>
           <w:shd w:val="clear" w:color="auto" w:fill="FFFFFF"/>
         </w:rPr>
-        <w:t>Весь часослов любви прочел я днем</w:t>
-      </w:r>
-      <w:proofErr w:type="gramStart"/>
-      <w:r>
-        <w:rPr>
-          <w:rFonts w:ascii="Helvetica" w:hAnsi="Helvetica" w:cs="Helvetica"/>
-          <w:color w:val="333333"/>
-          <w:sz w:val="27"/>
-          <w:szCs w:val="27"/>
-        </w:rPr>
-        <w:br/>
-      </w:r>
-      <w:r>
-        <w:rPr>
-          <w:rFonts w:ascii="Helvetica" w:hAnsi="Helvetica" w:cs="Helvetica"/>
-          <w:color w:val="333333"/>
-          <w:sz w:val="27"/>
-          <w:szCs w:val="27"/>
-          <w:shd w:val="clear" w:color="auto" w:fill="FFFFFF"/>
-        </w:rPr>
-        <w:t>И</w:t>
-      </w:r>
-      <w:proofErr w:type="gramEnd"/>
-      <w:r>
-        <w:rPr>
-          <w:rFonts w:ascii="Helvetica" w:hAnsi="Helvetica" w:cs="Helvetica"/>
-          <w:color w:val="333333"/>
-          <w:sz w:val="27"/>
-          <w:szCs w:val="27"/>
-          <w:shd w:val="clear" w:color="auto" w:fill="FFFFFF"/>
-        </w:rPr>
-        <w:t xml:space="preserve"> вновь молюсь — войди же, Сон, в мой дом!</w:t>
+        <w:t>Ему на радость, а тебе на честь.</w:t>
       </w:r>
       <w:bookmarkStart w:id="0" w:name="_GoBack"/>
       <w:bookmarkEnd w:id="0"/>

--- a/Baobao.docx
+++ b/Baobao.docx
@@ -20,10 +20,8 @@
           <w:szCs w:val="27"/>
           <w:shd w:val="clear" w:color="auto" w:fill="FFFFFF"/>
         </w:rPr>
-        <w:t>Явись весной: из кожи буду лезть,</w:t>
+        <w:t>Я</w:t>
       </w:r>
-    </w:p>
-    <w:p>
       <w:r>
         <w:rPr>
           <w:rFonts w:ascii="Helvetica" w:hAnsi="Helvetica" w:cs="Helvetica"/>
@@ -32,7 +30,17 @@
           <w:szCs w:val="27"/>
           <w:shd w:val="clear" w:color="auto" w:fill="FFFFFF"/>
         </w:rPr>
-        <w:t>Ему на радость, а тебе на честь.</w:t>
+        <w:t>вись весной: из кожи буду лезть</w:t>
+      </w:r>
+      <w:r>
+        <w:rPr>
+          <w:rFonts w:ascii="Helvetica" w:hAnsi="Helvetica" w:cs="Helvetica"/>
+          <w:color w:val="333333"/>
+          <w:sz w:val="27"/>
+          <w:szCs w:val="27"/>
+          <w:shd w:val="clear" w:color="auto" w:fill="FFFFFF"/>
+        </w:rPr>
+        <w:t>/</w:t>
       </w:r>
       <w:bookmarkStart w:id="0" w:name="_GoBack"/>
       <w:bookmarkEnd w:id="0"/>

--- a/Baobao.docx
+++ b/Baobao.docx
@@ -3,44 +3,80 @@
 <w:document xmlns:wpc="http://schemas.microsoft.com/office/word/2010/wordprocessingCanvas" xmlns:mc="http://schemas.openxmlformats.org/markup-compatibility/2006" xmlns:o="urn:schemas-microsoft-com:office:office" xmlns:r="http://schemas.openxmlformats.org/officeDocument/2006/relationships" xmlns:m="http://schemas.openxmlformats.org/officeDocument/2006/math" xmlns:v="urn:schemas-microsoft-com:vml" xmlns:wp14="http://schemas.microsoft.com/office/word/2010/wordprocessingDrawing" xmlns:wp="http://schemas.openxmlformats.org/drawingml/2006/wordprocessingDrawing" xmlns:w10="urn:schemas-microsoft-com:office:word" xmlns:w="http://schemas.openxmlformats.org/wordprocessingml/2006/main" xmlns:w14="http://schemas.microsoft.com/office/word/2010/wordml" xmlns:wpg="http://schemas.microsoft.com/office/word/2010/wordprocessingGroup" xmlns:wpi="http://schemas.microsoft.com/office/word/2010/wordprocessingInk" xmlns:wne="http://schemas.microsoft.com/office/word/2006/wordml" xmlns:wps="http://schemas.microsoft.com/office/word/2010/wordprocessingShape" mc:Ignorable="w14 wp14">
   <w:body>
     <w:p>
-      <w:pPr>
+      <w:proofErr w:type="spellStart"/>
+      <w:r>
         <w:rPr>
-          <w:rFonts w:ascii="Helvetica" w:hAnsi="Helvetica" w:cs="Helvetica"/>
-          <w:color w:val="333333"/>
+          <w:rFonts w:ascii="Times New Roman CYR" w:hAnsi="Times New Roman CYR" w:cs="Times New Roman CYR"/>
+          <w:color w:val="000000"/>
           <w:sz w:val="27"/>
           <w:szCs w:val="27"/>
           <w:shd w:val="clear" w:color="auto" w:fill="FFFFFF"/>
         </w:rPr>
-      </w:pPr>
+        <w:t>William</w:t>
+      </w:r>
+      <w:proofErr w:type="spellEnd"/>
       <w:r>
         <w:rPr>
-          <w:rFonts w:ascii="Helvetica" w:hAnsi="Helvetica" w:cs="Helvetica"/>
-          <w:color w:val="333333"/>
+          <w:rFonts w:ascii="Times New Roman CYR" w:hAnsi="Times New Roman CYR" w:cs="Times New Roman CYR"/>
+          <w:color w:val="000000"/>
           <w:sz w:val="27"/>
           <w:szCs w:val="27"/>
           <w:shd w:val="clear" w:color="auto" w:fill="FFFFFF"/>
         </w:rPr>
-        <w:t>Я</w:t>
+        <w:t xml:space="preserve"> </w:t>
       </w:r>
+      <w:proofErr w:type="spellStart"/>
       <w:r>
         <w:rPr>
-          <w:rFonts w:ascii="Helvetica" w:hAnsi="Helvetica" w:cs="Helvetica"/>
-          <w:color w:val="333333"/>
+          <w:rFonts w:ascii="Times New Roman CYR" w:hAnsi="Times New Roman CYR" w:cs="Times New Roman CYR"/>
+          <w:color w:val="000000"/>
           <w:sz w:val="27"/>
           <w:szCs w:val="27"/>
           <w:shd w:val="clear" w:color="auto" w:fill="FFFFFF"/>
         </w:rPr>
-        <w:t>вись весной: из кожи буду лезть</w:t>
+        <w:t>Allingham</w:t>
       </w:r>
+      <w:proofErr w:type="spellEnd"/>
       <w:r>
         <w:rPr>
-          <w:rFonts w:ascii="Helvetica" w:hAnsi="Helvetica" w:cs="Helvetica"/>
-          <w:color w:val="333333"/>
+          <w:rFonts w:ascii="Times New Roman CYR" w:hAnsi="Times New Roman CYR" w:cs="Times New Roman CYR"/>
+          <w:color w:val="000000"/>
           <w:sz w:val="27"/>
           <w:szCs w:val="27"/>
           <w:shd w:val="clear" w:color="auto" w:fill="FFFFFF"/>
         </w:rPr>
-        <w:t>/</w:t>
+        <w:t xml:space="preserve"> (1828—1889).</w:t>
+      </w:r>
+      <w:r>
+        <w:rPr>
+          <w:rFonts w:ascii="Times New Roman CYR" w:hAnsi="Times New Roman CYR" w:cs="Times New Roman CYR"/>
+          <w:color w:val="000000"/>
+          <w:sz w:val="27"/>
+          <w:szCs w:val="27"/>
+        </w:rPr>
+        <w:br/>
+      </w:r>
+      <w:proofErr w:type="spellStart"/>
+      <w:r>
+        <w:rPr>
+          <w:rFonts w:ascii="Times New Roman CYR" w:hAnsi="Times New Roman CYR" w:cs="Times New Roman CYR"/>
+          <w:color w:val="000000"/>
+          <w:sz w:val="27"/>
+          <w:szCs w:val="27"/>
+          <w:shd w:val="clear" w:color="auto" w:fill="FFFFFF"/>
+        </w:rPr>
+        <w:t>The</w:t>
+      </w:r>
+      <w:proofErr w:type="spellEnd"/>
+      <w:r>
+        <w:rPr>
+          <w:rFonts w:ascii="Times New Roman CYR" w:hAnsi="Times New Roman CYR" w:cs="Times New Roman CYR"/>
+          <w:color w:val="000000"/>
+          <w:sz w:val="27"/>
+          <w:szCs w:val="27"/>
+          <w:shd w:val="clear" w:color="auto" w:fill="FFFFFF"/>
+        </w:rPr>
+        <w:t xml:space="preserve"> Fairies.</w:t>
       </w:r>
       <w:bookmarkStart w:id="0" w:name="_GoBack"/>
       <w:bookmarkEnd w:id="0"/>
